--- a/Huấn luyện CNTT/Giai đoạn 2/TQGA/2023/Tính năng các máy VTĐ được biên chế/TQGA CNTT - VRH811S.docx
+++ b/Huấn luyện CNTT/Giai đoạn 2/TQGA/2023/Tính năng các máy VTĐ được biên chế/TQGA CNTT - VRH811S.docx
@@ -257,7 +257,9 @@
                 <w:tab w:val="left" w:pos="8779"/>
               </w:tabs>
               <w:ind w:left="268" w:right="269" w:firstLine="0"/>
-              <w:rPr>
+              <w:jc w:val="center"/>
+              <w:rPr>
+                <w:b/>
                 <w:lang w:eastAsia="vi-VN"/>
               </w:rPr>
             </w:pPr>
@@ -270,29 +272,10 @@
             </w:r>
             <w:r>
               <w:rPr>
+                <w:b/>
                 <w:lang w:eastAsia="vi-VN"/>
               </w:rPr>
-              <w:t>………………………………………………………………………</w:t>
-            </w:r>
-            <w:r>
-              <w:rPr>
-                <w:lang w:eastAsia="vi-VN"/>
-              </w:rPr>
-              <w:t>…...</w:t>
-            </w:r>
-          </w:p>
-          <w:p>
-            <w:pPr>
-              <w:ind w:left="268" w:right="259" w:firstLine="0"/>
-              <w:rPr>
-                <w:lang w:eastAsia="vi-VN"/>
-              </w:rPr>
-            </w:pPr>
-            <w:r>
-              <w:rPr>
-                <w:lang w:eastAsia="vi-VN"/>
-              </w:rPr>
-              <w:t>……………………………………………………………………………….</w:t>
+              <w:t>: Tính năng các máy vô tuyến điện được biên chế (Máy VRH-811/S)</w:t>
             </w:r>
           </w:p>
           <w:p>
@@ -660,41 +643,54 @@
           <w:p>
             <w:pPr>
               <w:spacing w:before="40" w:after="40"/>
-              <w:ind w:left="124" w:firstLine="0"/>
-              <w:rPr>
-                <w:lang w:eastAsia="vi-VN"/>
-              </w:rPr>
-            </w:pPr>
-            <w:r>
-              <w:rPr>
+              <w:ind w:left="124" w:right="128" w:firstLine="0"/>
+              <w:rPr>
+                <w:b/>
+                <w:bCs/>
                 <w:kern w:val="0"/>
                 <w:szCs w:val="36"/>
                 <w14:ligatures w14:val="none"/>
               </w:rPr>
-              <w:t>Bài:</w:t>
-            </w:r>
-            <w:r>
-              <w:rPr>
-                <w:lang w:eastAsia="vi-VN"/>
-              </w:rPr>
-              <w:t>……………………………………………………………………………..</w:t>
-            </w:r>
-          </w:p>
-          <w:p>
-            <w:pPr>
-              <w:spacing w:before="40" w:after="40"/>
-              <w:ind w:left="124" w:right="128" w:firstLine="0"/>
-              <w:rPr>
+            </w:pPr>
+            <w:r>
+              <w:rPr>
+                <w:b/>
+                <w:bCs/>
                 <w:kern w:val="0"/>
                 <w:szCs w:val="36"/>
                 <w14:ligatures w14:val="none"/>
               </w:rPr>
-            </w:pPr>
-            <w:r>
-              <w:rPr>
-                <w:lang w:eastAsia="vi-VN"/>
-              </w:rPr>
-              <w:t>………………………………………………………………………….………</w:t>
+              <w:t>Bài</w:t>
+            </w:r>
+            <w:r>
+              <w:rPr>
+                <w:b/>
+                <w:bCs/>
+                <w:kern w:val="0"/>
+                <w:szCs w:val="36"/>
+                <w14:ligatures w14:val="none"/>
+              </w:rPr>
+              <w:t xml:space="preserve">: </w:t>
+            </w:r>
+            <w:r>
+              <w:rPr>
+                <w:b/>
+                <w:bCs/>
+                <w:kern w:val="0"/>
+                <w:szCs w:val="36"/>
+                <w14:ligatures w14:val="none"/>
+              </w:rPr>
+              <w:t>Tính năng các máy vô tuyến điện được biên chế (Máy VRH-811/S)</w:t>
+            </w:r>
+            <w:r>
+              <w:rPr>
+                <w:b/>
+                <w:bCs/>
+                <w:kern w:val="0"/>
+                <w:szCs w:val="36"/>
+                <w14:ligatures w14:val="none"/>
+              </w:rPr>
+              <w:t>.</w:t>
             </w:r>
           </w:p>
           <w:p>
@@ -1547,6 +1543,25 @@
     </w:p>
     <w:p>
       <w:pPr>
+        <w:rPr>
+          <w:b/>
+          <w:color w:val="000000" w:themeColor="text1"/>
+          <w:szCs w:val="28"/>
+        </w:rPr>
+      </w:pPr>
+      <w:r>
+        <w:rPr>
+          <w:b/>
+          <w:color w:val="000000" w:themeColor="text1"/>
+          <w:szCs w:val="28"/>
+        </w:rPr>
+        <w:lastRenderedPageBreak/>
+        <w:br w:type="page"/>
+      </w:r>
+    </w:p>
+    <w:p>
+      <w:pPr>
+        <w:ind w:firstLine="0"/>
         <w:jc w:val="center"/>
         <w:rPr>
           <w:b/>
@@ -1567,6 +1582,7 @@
     <w:p>
       <w:pPr>
         <w:spacing w:after="240"/>
+        <w:ind w:firstLine="0"/>
         <w:jc w:val="center"/>
         <w:rPr>
           <w:b/>
@@ -2415,7 +2431,7 @@
     </w:p>
     <w:p>
       <w:pPr>
-        <w:ind w:firstLine="567"/>
+        <w:ind w:firstLine="0"/>
         <w:jc w:val="center"/>
         <w:rPr>
           <w:b/>
@@ -2737,6 +2753,7 @@
         <w:spacing w:before="80"/>
         <w:ind w:firstLine="426"/>
         <w:rPr>
+          <w:b/>
           <w:lang w:eastAsia="vi-VN"/>
         </w:rPr>
       </w:pPr>
@@ -2782,9 +2799,17 @@
       </w:r>
       <w:r>
         <w:rPr>
+          <w:b/>
           <w:lang w:eastAsia="vi-VN"/>
         </w:rPr>
-        <w:t>…………………………………</w:t>
+        <w:t>Tính năng các máy vô tuyến điện được biên chế (Máy VRH-811/S)</w:t>
+      </w:r>
+      <w:r>
+        <w:rPr>
+          <w:b/>
+          <w:lang w:eastAsia="vi-VN"/>
+        </w:rPr>
+        <w:t>.</w:t>
       </w:r>
     </w:p>
     <w:p>
@@ -2792,13 +2817,97 @@
         <w:spacing w:before="80"/>
         <w:ind w:firstLine="426"/>
         <w:rPr>
+          <w:color w:val="000000" w:themeColor="text1"/>
+          <w:szCs w:val="28"/>
+        </w:rPr>
+      </w:pPr>
+      <w:r>
+        <w:rPr>
+          <w:color w:val="000000" w:themeColor="text1"/>
+          <w:szCs w:val="28"/>
+        </w:rPr>
+        <w:t>- Thời gian: 45 phút.</w:t>
+      </w:r>
+    </w:p>
+    <w:p>
+      <w:pPr>
+        <w:ind w:firstLine="426"/>
+        <w:rPr>
+          <w:color w:val="000000" w:themeColor="text1"/>
+          <w:szCs w:val="28"/>
+        </w:rPr>
+      </w:pPr>
+      <w:r>
+        <w:rPr>
+          <w:color w:val="000000" w:themeColor="text1"/>
+          <w:szCs w:val="28"/>
+        </w:rPr>
+        <w:t>- Phương pháp: Báo cáo</w:t>
+      </w:r>
+    </w:p>
+    <w:p>
+      <w:pPr>
+        <w:spacing w:before="80"/>
+        <w:ind w:firstLine="426"/>
+        <w:rPr>
           <w:lang w:eastAsia="vi-VN"/>
         </w:rPr>
       </w:pPr>
       <w:r>
         <w:rPr>
+          <w:color w:val="000000" w:themeColor="text1"/>
+          <w:szCs w:val="28"/>
+        </w:rPr>
+        <w:t>- Chỉ định cán bộ ra thông qua nội dung:</w:t>
+      </w:r>
+      <w:r>
+        <w:rPr>
+          <w:color w:val="000000" w:themeColor="text1"/>
+          <w:szCs w:val="28"/>
+        </w:rPr>
+        <w:t xml:space="preserve"> </w:t>
+      </w:r>
+      <w:r>
+        <w:rPr>
           <w:lang w:eastAsia="vi-VN"/>
         </w:rPr>
+        <w:t>……………………………………</w:t>
+      </w:r>
+      <w:r>
+        <w:rPr>
+          <w:lang w:eastAsia="vi-VN"/>
+        </w:rPr>
+        <w:t>..</w:t>
+      </w:r>
+    </w:p>
+    <w:p>
+      <w:pPr>
+        <w:ind w:firstLine="426"/>
+        <w:rPr>
+          <w:color w:val="000000" w:themeColor="text1"/>
+          <w:szCs w:val="28"/>
+        </w:rPr>
+      </w:pPr>
+      <w:r>
+        <w:rPr>
+          <w:color w:val="000000" w:themeColor="text1"/>
+          <w:szCs w:val="28"/>
+        </w:rPr>
+        <w:t>* Nội dung cần tập trung thảo luận.</w:t>
+      </w:r>
+    </w:p>
+    <w:p>
+      <w:pPr>
+        <w:spacing w:before="80"/>
+        <w:ind w:firstLine="426"/>
+        <w:rPr>
+          <w:lang w:eastAsia="vi-VN"/>
+        </w:rPr>
+      </w:pPr>
+      <w:r>
+        <w:rPr>
+          <w:lang w:eastAsia="vi-VN"/>
+        </w:rPr>
         <w:t>…………………………………………………………………………………</w:t>
       </w:r>
     </w:p>
@@ -2819,38 +2928,6 @@
     </w:p>
     <w:p>
       <w:pPr>
-        <w:ind w:firstLine="426"/>
-        <w:rPr>
-          <w:color w:val="000000" w:themeColor="text1"/>
-          <w:szCs w:val="28"/>
-        </w:rPr>
-      </w:pPr>
-      <w:r>
-        <w:rPr>
-          <w:color w:val="000000" w:themeColor="text1"/>
-          <w:szCs w:val="28"/>
-        </w:rPr>
-        <w:t>- Thời gian: 45 phút.</w:t>
-      </w:r>
-    </w:p>
-    <w:p>
-      <w:pPr>
-        <w:ind w:firstLine="426"/>
-        <w:rPr>
-          <w:color w:val="000000" w:themeColor="text1"/>
-          <w:szCs w:val="28"/>
-        </w:rPr>
-      </w:pPr>
-      <w:r>
-        <w:rPr>
-          <w:color w:val="000000" w:themeColor="text1"/>
-          <w:szCs w:val="28"/>
-        </w:rPr>
-        <w:t>- Phương pháp: Báo cáo</w:t>
-      </w:r>
-    </w:p>
-    <w:p>
-      <w:pPr>
         <w:spacing w:before="80"/>
         <w:ind w:firstLine="426"/>
         <w:rPr>
@@ -2859,29 +2936,705 @@
       </w:pPr>
       <w:r>
         <w:rPr>
-          <w:color w:val="000000" w:themeColor="text1"/>
-          <w:szCs w:val="28"/>
-        </w:rPr>
-        <w:t>- Chỉ định cán bộ ra thông qua nội dung:</w:t>
-      </w:r>
-      <w:r>
-        <w:rPr>
-          <w:color w:val="000000" w:themeColor="text1"/>
-          <w:szCs w:val="28"/>
+          <w:lang w:eastAsia="vi-VN"/>
+        </w:rPr>
+        <w:t>…………………………………………………………………………………</w:t>
+      </w:r>
+    </w:p>
+    <w:p>
+      <w:pPr>
+        <w:ind w:firstLine="426"/>
+        <w:rPr>
+          <w:color w:val="000000" w:themeColor="text1"/>
+          <w:szCs w:val="28"/>
+        </w:rPr>
+      </w:pPr>
+      <w:r>
+        <w:rPr>
+          <w:color w:val="000000" w:themeColor="text1"/>
+          <w:szCs w:val="28"/>
+        </w:rPr>
+        <w:t xml:space="preserve">* </w:t>
+      </w:r>
+      <w:r>
+        <w:rPr>
+          <w:color w:val="000000" w:themeColor="text1"/>
+          <w:szCs w:val="28"/>
+        </w:rPr>
+        <w:t>Duy trì t</w:t>
+      </w:r>
+      <w:r>
+        <w:rPr>
+          <w:color w:val="000000" w:themeColor="text1"/>
+          <w:szCs w:val="28"/>
+        </w:rPr>
+        <w:t>hảo luận.</w:t>
+      </w:r>
+    </w:p>
+    <w:p>
+      <w:pPr>
+        <w:spacing w:before="80"/>
+        <w:ind w:firstLine="426"/>
+        <w:rPr>
+          <w:lang w:eastAsia="vi-VN"/>
+        </w:rPr>
+      </w:pPr>
+      <w:r>
+        <w:rPr>
+          <w:lang w:eastAsia="vi-VN"/>
+        </w:rPr>
+        <w:t>…………………………………………………………………………………</w:t>
+      </w:r>
+    </w:p>
+    <w:p>
+      <w:pPr>
+        <w:spacing w:before="80"/>
+        <w:ind w:firstLine="426"/>
+        <w:rPr>
+          <w:lang w:eastAsia="vi-VN"/>
+        </w:rPr>
+      </w:pPr>
+      <w:r>
+        <w:rPr>
+          <w:lang w:eastAsia="vi-VN"/>
+        </w:rPr>
+        <w:t>…………………………………………………………………………………</w:t>
+      </w:r>
+    </w:p>
+    <w:p>
+      <w:pPr>
+        <w:spacing w:before="80"/>
+        <w:ind w:firstLine="426"/>
+        <w:rPr>
+          <w:lang w:eastAsia="vi-VN"/>
+        </w:rPr>
+      </w:pPr>
+      <w:r>
+        <w:rPr>
+          <w:lang w:eastAsia="vi-VN"/>
+        </w:rPr>
+        <w:t>…………………………………………………………………………………</w:t>
+      </w:r>
+    </w:p>
+    <w:p>
+      <w:pPr>
+        <w:spacing w:before="80"/>
+        <w:ind w:firstLine="426"/>
+        <w:rPr>
+          <w:lang w:eastAsia="vi-VN"/>
+        </w:rPr>
+      </w:pPr>
+      <w:r>
+        <w:rPr>
+          <w:lang w:eastAsia="vi-VN"/>
+        </w:rPr>
+        <w:t>…………………………………………………………………………………</w:t>
+      </w:r>
+    </w:p>
+    <w:p>
+      <w:pPr>
+        <w:spacing w:before="80"/>
+        <w:ind w:firstLine="426"/>
+        <w:rPr>
+          <w:lang w:eastAsia="vi-VN"/>
+        </w:rPr>
+      </w:pPr>
+      <w:r>
+        <w:rPr>
+          <w:lang w:eastAsia="vi-VN"/>
+        </w:rPr>
+        <w:t>…………………………………………………………………………………</w:t>
+      </w:r>
+    </w:p>
+    <w:p>
+      <w:pPr>
+        <w:spacing w:before="80"/>
+        <w:ind w:firstLine="426"/>
+        <w:rPr>
+          <w:lang w:eastAsia="vi-VN"/>
+        </w:rPr>
+      </w:pPr>
+      <w:r>
+        <w:rPr>
+          <w:lang w:eastAsia="vi-VN"/>
+        </w:rPr>
+        <w:t>…………………………………………………………………………………</w:t>
+      </w:r>
+    </w:p>
+    <w:p>
+      <w:pPr>
+        <w:spacing w:before="240"/>
+        <w:ind w:firstLine="426"/>
+        <w:rPr>
+          <w:color w:val="000000" w:themeColor="text1"/>
+          <w:szCs w:val="28"/>
+        </w:rPr>
+      </w:pPr>
+      <w:r>
+        <w:rPr>
+          <w:color w:val="000000" w:themeColor="text1"/>
+          <w:szCs w:val="28"/>
+        </w:rPr>
+        <w:t>* Tóm tắt, phân tích</w:t>
+      </w:r>
+    </w:p>
+    <w:p>
+      <w:pPr>
+        <w:spacing w:before="80"/>
+        <w:ind w:firstLine="426"/>
+        <w:rPr>
+          <w:lang w:eastAsia="vi-VN"/>
+        </w:rPr>
+      </w:pPr>
+      <w:r>
+        <w:rPr>
+          <w:lang w:eastAsia="vi-VN"/>
+        </w:rPr>
+        <w:t>…………………………………………………………………………………</w:t>
+      </w:r>
+    </w:p>
+    <w:p>
+      <w:pPr>
+        <w:spacing w:before="80"/>
+        <w:ind w:firstLine="426"/>
+        <w:rPr>
+          <w:lang w:eastAsia="vi-VN"/>
+        </w:rPr>
+      </w:pPr>
+      <w:r>
+        <w:rPr>
+          <w:lang w:eastAsia="vi-VN"/>
+        </w:rPr>
+        <w:t>…………………………………………………………………………………</w:t>
+      </w:r>
+    </w:p>
+    <w:p>
+      <w:pPr>
+        <w:spacing w:before="80"/>
+        <w:ind w:firstLine="426"/>
+        <w:rPr>
+          <w:lang w:eastAsia="vi-VN"/>
+        </w:rPr>
+      </w:pPr>
+      <w:r>
+        <w:rPr>
+          <w:lang w:eastAsia="vi-VN"/>
+        </w:rPr>
+        <w:t>…………………………………………………………………………………</w:t>
+      </w:r>
+    </w:p>
+    <w:p>
+      <w:pPr>
+        <w:spacing w:before="80"/>
+        <w:ind w:firstLine="426"/>
+        <w:rPr>
+          <w:lang w:eastAsia="vi-VN"/>
+        </w:rPr>
+      </w:pPr>
+      <w:r>
+        <w:rPr>
+          <w:lang w:eastAsia="vi-VN"/>
+        </w:rPr>
+        <w:t>…………………………………………………………………………………</w:t>
+      </w:r>
+    </w:p>
+    <w:p>
+      <w:pPr>
+        <w:spacing w:before="80"/>
+        <w:ind w:firstLine="426"/>
+        <w:rPr>
+          <w:lang w:eastAsia="vi-VN"/>
+        </w:rPr>
+      </w:pPr>
+    </w:p>
+    <w:p>
+      <w:pPr>
+        <w:spacing w:before="80"/>
+        <w:ind w:firstLine="426"/>
+        <w:rPr>
+          <w:color w:val="000000" w:themeColor="text1"/>
+          <w:szCs w:val="28"/>
+        </w:rPr>
+      </w:pPr>
+      <w:r>
+        <w:rPr>
+          <w:color w:val="000000" w:themeColor="text1"/>
+          <w:szCs w:val="28"/>
+        </w:rPr>
+        <w:lastRenderedPageBreak/>
+        <w:t>* Kết luận:</w:t>
+      </w:r>
+    </w:p>
+    <w:p>
+      <w:pPr>
+        <w:jc w:val="center"/>
+        <w:rPr>
+          <w:b/>
+        </w:rPr>
+      </w:pPr>
+      <w:r>
+        <w:rPr>
+          <w:b/>
+        </w:rPr>
+        <w:t>Ý ĐỊNH HUẤN LUYỆN</w:t>
+      </w:r>
+    </w:p>
+    <w:p>
+      <w:pPr>
+        <w:spacing w:before="80"/>
+        <w:ind w:firstLine="426"/>
+        <w:rPr>
+          <w:b/>
+        </w:rPr>
+      </w:pPr>
+      <w:r>
+        <w:rPr>
+          <w:b/>
+        </w:rPr>
+        <w:t>I. MỤC ĐÍCH - YÊU CẦU</w:t>
+      </w:r>
+    </w:p>
+    <w:p>
+      <w:pPr>
+        <w:spacing w:before="80"/>
+        <w:ind w:firstLine="426"/>
+      </w:pPr>
+      <w:r>
+        <w:t>1. Mục đích</w:t>
+      </w:r>
+    </w:p>
+    <w:p>
+      <w:pPr>
+        <w:spacing w:before="80"/>
+        <w:ind w:firstLine="426"/>
+      </w:pPr>
+      <w:r>
+        <w:t>Nhằm huấn luyện cho cán bộ, chiến sĩ trong nắm chắc tính năng kỹ, chiến thuật; thành phần đồng bộ máy VTĐscn VRH-811/S làm cơ sở để thực hiện các nhiệm vụ tại đơn vị và huấn luyện các nội dung tiếp theo.</w:t>
+      </w:r>
+    </w:p>
+    <w:p>
+      <w:pPr>
+        <w:spacing w:before="80"/>
+        <w:ind w:firstLine="426"/>
+      </w:pPr>
+      <w:r>
+        <w:t>2. Yêu cầu</w:t>
+      </w:r>
+    </w:p>
+    <w:p>
+      <w:pPr>
+        <w:spacing w:before="80"/>
+        <w:ind w:firstLine="426"/>
+      </w:pPr>
+      <w:r>
+        <w:t>- Nắm chắc tính năng KCT</w:t>
+      </w:r>
+      <w:r>
+        <w:t xml:space="preserve"> thành phần đồng bộ của </w:t>
+      </w:r>
+      <w:r>
+        <w:t>máy</w:t>
+      </w:r>
+      <w:r>
+        <w:t xml:space="preserve"> VTĐscn</w:t>
+      </w:r>
+      <w:r>
+        <w:t xml:space="preserve"> VRH-811/S.</w:t>
+      </w:r>
+    </w:p>
+    <w:p>
+      <w:pPr>
+        <w:spacing w:before="80"/>
+        <w:ind w:firstLine="426"/>
+        <w:rPr>
+          <w:b/>
+        </w:rPr>
+      </w:pPr>
+      <w:r>
+        <w:rPr>
+          <w:b/>
+        </w:rPr>
+        <w:t>II. NỘI DUNG</w:t>
+      </w:r>
+    </w:p>
+    <w:p>
+      <w:pPr>
+        <w:spacing w:before="80"/>
+        <w:ind w:firstLine="426"/>
+        <w:rPr>
+          <w:spacing w:val="-2"/>
+        </w:rPr>
+      </w:pPr>
+      <w:r>
+        <w:rPr>
+          <w:spacing w:val="-2"/>
+        </w:rPr>
+        <w:t>Tính năng kỹ, chiến thuật; thành phần đồng bộ</w:t>
+      </w:r>
+      <w:r>
+        <w:rPr>
+          <w:spacing w:val="-2"/>
         </w:rPr>
         <w:t xml:space="preserve"> </w:t>
       </w:r>
       <w:r>
         <w:rPr>
+          <w:spacing w:val="-2"/>
+        </w:rPr>
+        <w:t>máy VTĐscn VRH-811/S.</w:t>
+      </w:r>
+    </w:p>
+    <w:p>
+      <w:pPr>
+        <w:spacing w:before="80"/>
+        <w:ind w:firstLine="426"/>
+        <w:rPr>
+          <w:b/>
+        </w:rPr>
+      </w:pPr>
+      <w:r>
+        <w:rPr>
+          <w:b/>
+        </w:rPr>
+        <w:t>III. THỜI GIAN</w:t>
+      </w:r>
+    </w:p>
+    <w:p>
+      <w:pPr>
+        <w:spacing w:before="80"/>
+        <w:ind w:firstLine="426"/>
+      </w:pPr>
+      <w:r>
+        <w:t xml:space="preserve">1. </w:t>
+      </w:r>
+      <w:r>
+        <w:t>Thời gian huấn luyện : 01.30</w:t>
+      </w:r>
+    </w:p>
+    <w:p>
+      <w:pPr>
+        <w:ind w:firstLine="426"/>
+        <w:rPr>
+          <w:b/>
+          <w:szCs w:val="28"/>
+        </w:rPr>
+      </w:pPr>
+      <w:r>
+        <w:rPr>
+          <w:szCs w:val="28"/>
+        </w:rPr>
+        <w:t>- Thời gian lên lớp: 30 phút</w:t>
+      </w:r>
+    </w:p>
+    <w:p>
+      <w:pPr>
+        <w:ind w:firstLine="426"/>
+        <w:rPr>
+          <w:b/>
+          <w:szCs w:val="28"/>
+        </w:rPr>
+      </w:pPr>
+      <w:r>
+        <w:rPr>
+          <w:szCs w:val="28"/>
+        </w:rPr>
+        <w:t>- Thời gian luyện tập: 45 phút.</w:t>
+      </w:r>
+    </w:p>
+    <w:p>
+      <w:pPr>
+        <w:ind w:firstLine="426"/>
+        <w:rPr>
+          <w:b/>
+          <w:szCs w:val="28"/>
+        </w:rPr>
+      </w:pPr>
+      <w:r>
+        <w:rPr>
+          <w:szCs w:val="28"/>
+        </w:rPr>
+        <w:t>- Thời gian kiểmtra:  15 phút.</w:t>
+      </w:r>
+    </w:p>
+    <w:p>
+      <w:pPr>
+        <w:spacing w:before="80"/>
+        <w:ind w:firstLine="426"/>
+        <w:rPr>
+          <w:b/>
+        </w:rPr>
+      </w:pPr>
+      <w:r>
+        <w:rPr>
+          <w:b/>
+        </w:rPr>
+        <w:t>IV. TỔ CHỨC - PHƯƠNG PHÁP</w:t>
+      </w:r>
+    </w:p>
+    <w:p>
+      <w:pPr>
+        <w:spacing w:before="80"/>
+        <w:ind w:firstLine="426"/>
+      </w:pPr>
+      <w:r>
+        <w:t>1. Tổ chức</w:t>
+      </w:r>
+    </w:p>
+    <w:p>
+      <w:pPr>
+        <w:spacing w:before="80"/>
+        <w:ind w:firstLine="426"/>
+      </w:pPr>
+      <w:r>
+        <w:t>a) Tổ chức đội hình lớp: Lấy đơn vị trung đội làm đội hình huấn luyện do trung đội trưởng trực tiếp huấn luyện.</w:t>
+      </w:r>
+    </w:p>
+    <w:p>
+      <w:pPr>
+        <w:spacing w:before="80"/>
+        <w:ind w:firstLine="426"/>
+      </w:pPr>
+      <w:r>
+        <w:t>b) Tổ chức ôn luyện: Lấy đơn vị tiểu đội làm đội hình luyện tập do các đ/c tiểu đội trưởng trực tiếp duy trì, trung đội trưởng theo dõi duy trì chung.</w:t>
+      </w:r>
+    </w:p>
+    <w:p>
+      <w:pPr>
+        <w:spacing w:before="60"/>
+        <w:ind w:firstLine="426"/>
+      </w:pPr>
+      <w:r>
+        <w:t>2. Phương pháp</w:t>
+      </w:r>
+    </w:p>
+    <w:p>
+      <w:pPr>
+        <w:spacing w:before="60"/>
+        <w:ind w:firstLine="426"/>
+      </w:pPr>
+      <w:r>
+        <w:t>a) Chuẩn bị huấn luyện</w:t>
+      </w:r>
+    </w:p>
+    <w:p>
+      <w:pPr>
+        <w:spacing w:before="60"/>
+        <w:ind w:firstLine="426"/>
+      </w:pPr>
+      <w:r>
+        <w:t>- Nghiên cứu tài liệu, đối tượng huấn luyện. Soạn thảo giáo án, thông qua giáo án và thục luyện giáo án.</w:t>
+      </w:r>
+    </w:p>
+    <w:p>
+      <w:pPr>
+        <w:spacing w:before="60"/>
+        <w:ind w:firstLine="426"/>
+      </w:pPr>
+      <w:r>
+        <w:t>- Bồi dưỡng cán bộ: Bồi dưỡng at về tổ chức và phương pháp điều hành tiểu đội, tổ đài luyện tập.</w:t>
+      </w:r>
+    </w:p>
+    <w:p>
+      <w:pPr>
+        <w:spacing w:before="60"/>
+        <w:ind w:firstLine="426"/>
+      </w:pPr>
+      <w:r>
+        <w:t>b) Thực hành huấn luyện</w:t>
+      </w:r>
+    </w:p>
+    <w:p>
+      <w:pPr>
+        <w:spacing w:before="60"/>
+        <w:ind w:firstLine="426"/>
+      </w:pPr>
+      <w:r>
+        <w:t xml:space="preserve">- Đối với trung đội trưởng: Sử dụng phương pháp thuyết trình, giảng giải, phân tích kết hợp với chỉ cụ thể trên mặt máy để giới thiệu từng nội dung. </w:t>
+      </w:r>
+    </w:p>
+    <w:p>
+      <w:pPr>
+        <w:spacing w:before="60"/>
+        <w:ind w:firstLine="426"/>
+      </w:pPr>
+      <w:r>
+        <w:t>- Đối với phân đội: Quan sát, lắng nghe kết hợp với giáo án rút gọn để nắm được các nội dung chính quan trọng.</w:t>
+      </w:r>
+    </w:p>
+    <w:p>
+      <w:pPr>
+        <w:spacing w:before="240"/>
+        <w:ind w:firstLine="426"/>
+        <w:rPr>
+          <w:b/>
+          <w:bCs/>
+          <w:color w:val="000000" w:themeColor="text1"/>
+          <w:szCs w:val="28"/>
+        </w:rPr>
+      </w:pPr>
+      <w:r>
+        <w:rPr>
+          <w:b/>
+          <w:color w:val="000000" w:themeColor="text1"/>
+          <w:szCs w:val="28"/>
+        </w:rPr>
+        <w:t>2. Thông qua thực hành huấn luyện bài</w:t>
+      </w:r>
+      <w:r>
+        <w:rPr>
+          <w:b/>
+          <w:color w:val="000000" w:themeColor="text1"/>
+          <w:szCs w:val="28"/>
+        </w:rPr>
+        <w:t xml:space="preserve">: </w:t>
+      </w:r>
+      <w:r>
+        <w:rPr>
+          <w:b/>
+          <w:bCs/>
+          <w:color w:val="000000" w:themeColor="text1"/>
+          <w:szCs w:val="28"/>
+        </w:rPr>
+        <w:t>Tính năng các máy vô tuyến điện được biên chế (Máy VRH-811/S)</w:t>
+      </w:r>
+      <w:r>
+        <w:rPr>
+          <w:b/>
+          <w:bCs/>
+          <w:color w:val="000000" w:themeColor="text1"/>
+          <w:szCs w:val="28"/>
+        </w:rPr>
+        <w:t>.</w:t>
+      </w:r>
+    </w:p>
+    <w:p>
+      <w:pPr>
+        <w:ind w:firstLine="426"/>
+        <w:rPr>
           <w:lang w:eastAsia="vi-VN"/>
         </w:rPr>
+      </w:pPr>
+      <w:r>
+        <w:rPr>
+          <w:color w:val="000000" w:themeColor="text1"/>
+          <w:szCs w:val="28"/>
+        </w:rPr>
+        <w:t>- Nội dung:</w:t>
+      </w:r>
+      <w:r>
+        <w:rPr>
+          <w:color w:val="000000" w:themeColor="text1"/>
+          <w:szCs w:val="28"/>
+        </w:rPr>
+        <w:t xml:space="preserve"> </w:t>
+      </w:r>
+      <w:r>
+        <w:rPr>
+          <w:lang w:eastAsia="vi-VN"/>
+        </w:rPr>
+        <w:t>……………………………………………………………………</w:t>
+      </w:r>
+    </w:p>
+    <w:p>
+      <w:pPr>
+        <w:spacing w:before="80"/>
+        <w:ind w:firstLine="426"/>
+        <w:rPr>
+          <w:lang w:eastAsia="vi-VN"/>
+        </w:rPr>
+      </w:pPr>
+      <w:r>
+        <w:rPr>
+          <w:color w:val="000000" w:themeColor="text1"/>
+          <w:szCs w:val="28"/>
+        </w:rPr>
+        <w:t xml:space="preserve">- Thời gian: </w:t>
+      </w:r>
+      <w:r>
+        <w:rPr>
+          <w:bCs/>
+          <w:color w:val="000000" w:themeColor="text1"/>
+          <w:szCs w:val="28"/>
+        </w:rPr>
+        <w:t>.</w:t>
+      </w:r>
+      <w:r>
+        <w:rPr>
+          <w:lang w:eastAsia="vi-VN"/>
+        </w:rPr>
         <w:t>……………………………………</w:t>
       </w:r>
       <w:r>
         <w:rPr>
+          <w:bCs/>
+          <w:color w:val="000000" w:themeColor="text1"/>
+          <w:szCs w:val="28"/>
+        </w:rPr>
+        <w:t>.</w:t>
+      </w:r>
+      <w:r>
+        <w:rPr>
           <w:lang w:eastAsia="vi-VN"/>
         </w:rPr>
-        <w:t>..</w:t>
+        <w:t>……………………………</w:t>
+      </w:r>
+      <w:r>
+        <w:rPr>
+          <w:lang w:eastAsia="vi-VN"/>
+        </w:rPr>
+        <w:t>.</w:t>
+      </w:r>
+    </w:p>
+    <w:p>
+      <w:pPr>
+        <w:ind w:firstLine="426"/>
+        <w:rPr>
+          <w:lang w:eastAsia="vi-VN"/>
+        </w:rPr>
+      </w:pPr>
+      <w:r>
+        <w:rPr>
+          <w:lang w:eastAsia="vi-VN"/>
+        </w:rPr>
+        <w:t>- Phương pháp: Giảng thử</w:t>
+      </w:r>
+    </w:p>
+    <w:p>
+      <w:pPr>
+        <w:ind w:firstLine="426"/>
+        <w:rPr>
+          <w:color w:val="000000" w:themeColor="text1"/>
+          <w:szCs w:val="28"/>
+        </w:rPr>
+      </w:pPr>
+      <w:r>
+        <w:rPr>
+          <w:lang w:eastAsia="vi-VN"/>
+        </w:rPr>
+        <w:lastRenderedPageBreak/>
+        <w:t xml:space="preserve">- Chỉ định cán bộ ra thông qua nội dung: </w:t>
+      </w:r>
+      <w:r>
+        <w:rPr>
+          <w:bCs/>
+          <w:color w:val="000000" w:themeColor="text1"/>
+          <w:szCs w:val="28"/>
+        </w:rPr>
+        <w:t>.</w:t>
+      </w:r>
+      <w:r>
+        <w:rPr>
+          <w:lang w:eastAsia="vi-VN"/>
+        </w:rPr>
+        <w:t>……………………………………</w:t>
+      </w:r>
+      <w:r>
+        <w:rPr>
+          <w:bCs/>
+          <w:color w:val="000000" w:themeColor="text1"/>
+          <w:szCs w:val="28"/>
+        </w:rPr>
+        <w:t>.</w:t>
       </w:r>
     </w:p>
     <w:p>
@@ -2958,21 +3711,7 @@
           <w:color w:val="000000" w:themeColor="text1"/>
           <w:szCs w:val="28"/>
         </w:rPr>
-        <w:t xml:space="preserve">* </w:t>
-      </w:r>
-      <w:r>
-        <w:rPr>
-          <w:color w:val="000000" w:themeColor="text1"/>
-          <w:szCs w:val="28"/>
-        </w:rPr>
-        <w:t>Duy trì t</w:t>
-      </w:r>
-      <w:r>
-        <w:rPr>
-          <w:color w:val="000000" w:themeColor="text1"/>
-          <w:szCs w:val="28"/>
-        </w:rPr>
-        <w:t>hảo luận.</w:t>
+        <w:t>* Duy trì thảo luận.</w:t>
       </w:r>
     </w:p>
     <w:p>
@@ -3095,834 +3834,6 @@
           <w:lang w:eastAsia="vi-VN"/>
         </w:rPr>
         <w:t>…………………………………………………………………………………</w:t>
-      </w:r>
-    </w:p>
-    <w:p>
-      <w:pPr>
-        <w:spacing w:before="80"/>
-        <w:ind w:firstLine="426"/>
-        <w:rPr>
-          <w:lang w:eastAsia="vi-VN"/>
-        </w:rPr>
-      </w:pPr>
-      <w:r>
-        <w:rPr>
-          <w:lang w:eastAsia="vi-VN"/>
-        </w:rPr>
-        <w:t>…………………………………………………………………………………</w:t>
-      </w:r>
-    </w:p>
-    <w:p>
-      <w:pPr>
-        <w:spacing w:before="80"/>
-        <w:ind w:firstLine="426"/>
-        <w:rPr>
-          <w:lang w:eastAsia="vi-VN"/>
-        </w:rPr>
-      </w:pPr>
-      <w:r>
-        <w:rPr>
-          <w:lang w:eastAsia="vi-VN"/>
-        </w:rPr>
-        <w:t>…………………………………………………………………………………</w:t>
-      </w:r>
-    </w:p>
-    <w:p>
-      <w:pPr>
-        <w:spacing w:before="80"/>
-        <w:ind w:firstLine="426"/>
-        <w:rPr>
-          <w:color w:val="000000" w:themeColor="text1"/>
-          <w:szCs w:val="28"/>
-        </w:rPr>
-      </w:pPr>
-      <w:r>
-        <w:rPr>
-          <w:color w:val="000000" w:themeColor="text1"/>
-          <w:szCs w:val="28"/>
-        </w:rPr>
-        <w:t>* Kết luận:</w:t>
-      </w:r>
-    </w:p>
-    <w:p>
-      <w:pPr>
-        <w:jc w:val="center"/>
-        <w:rPr>
-          <w:b/>
-        </w:rPr>
-      </w:pPr>
-      <w:r>
-        <w:rPr>
-          <w:b/>
-        </w:rPr>
-        <w:lastRenderedPageBreak/>
-        <w:t>Ý ĐỊNH HUẤN LUYỆN</w:t>
-      </w:r>
-    </w:p>
-    <w:p>
-      <w:pPr>
-        <w:spacing w:before="80"/>
-        <w:ind w:firstLine="426"/>
-        <w:rPr>
-          <w:b/>
-        </w:rPr>
-      </w:pPr>
-      <w:r>
-        <w:rPr>
-          <w:b/>
-        </w:rPr>
-        <w:t>I. MỤC ĐÍCH - YÊU CẦU</w:t>
-      </w:r>
-    </w:p>
-    <w:p>
-      <w:pPr>
-        <w:spacing w:before="80"/>
-        <w:ind w:firstLine="426"/>
-      </w:pPr>
-      <w:r>
-        <w:t>1. Mục đích</w:t>
-      </w:r>
-    </w:p>
-    <w:p>
-      <w:pPr>
-        <w:spacing w:before="80"/>
-        <w:ind w:firstLine="426"/>
-      </w:pPr>
-      <w:r>
-        <w:t>Nhằm huấn luyện cho cán bộ, chiến sĩ trong nắm chắc tính năng kỹ, chiến thuật; thành phần đồng bộ máy VTĐscn VRH-811/S làm cơ sở để thực hiện các nhiệm vụ tại đơn vị và huấn luyện các nội dung tiếp theo.</w:t>
-      </w:r>
-    </w:p>
-    <w:p>
-      <w:pPr>
-        <w:spacing w:before="80"/>
-        <w:ind w:firstLine="426"/>
-      </w:pPr>
-      <w:r>
-        <w:t>2. Yêu cầu</w:t>
-      </w:r>
-    </w:p>
-    <w:p>
-      <w:pPr>
-        <w:spacing w:before="80"/>
-        <w:ind w:firstLine="426"/>
-      </w:pPr>
-      <w:r>
-        <w:t>- Nắm chắc tính năng KCT</w:t>
-      </w:r>
-      <w:r>
-        <w:t xml:space="preserve"> thành phần đồng bộ của </w:t>
-      </w:r>
-      <w:r>
-        <w:t>máy</w:t>
-      </w:r>
-      <w:r>
-        <w:t xml:space="preserve"> VTĐscn</w:t>
-      </w:r>
-      <w:r>
-        <w:t xml:space="preserve"> VRH-811/S.</w:t>
-      </w:r>
-    </w:p>
-    <w:p>
-      <w:pPr>
-        <w:spacing w:before="80"/>
-        <w:ind w:firstLine="426"/>
-        <w:rPr>
-          <w:b/>
-        </w:rPr>
-      </w:pPr>
-      <w:r>
-        <w:rPr>
-          <w:b/>
-        </w:rPr>
-        <w:t>II. NỘI DUNG</w:t>
-      </w:r>
-    </w:p>
-    <w:p>
-      <w:pPr>
-        <w:spacing w:before="80"/>
-        <w:ind w:firstLine="426"/>
-        <w:rPr>
-          <w:spacing w:val="-2"/>
-        </w:rPr>
-      </w:pPr>
-      <w:r>
-        <w:rPr>
-          <w:spacing w:val="-2"/>
-        </w:rPr>
-        <w:t>Tính năng kỹ, chiến thuật; thành phần đồng bộ</w:t>
-      </w:r>
-      <w:r>
-        <w:rPr>
-          <w:spacing w:val="-2"/>
-        </w:rPr>
-        <w:t xml:space="preserve"> </w:t>
-      </w:r>
-      <w:r>
-        <w:rPr>
-          <w:spacing w:val="-2"/>
-        </w:rPr>
-        <w:t>máy VTĐscn VRH-811/S.</w:t>
-      </w:r>
-    </w:p>
-    <w:p>
-      <w:pPr>
-        <w:spacing w:before="80"/>
-        <w:ind w:firstLine="426"/>
-        <w:rPr>
-          <w:b/>
-        </w:rPr>
-      </w:pPr>
-      <w:r>
-        <w:rPr>
-          <w:b/>
-        </w:rPr>
-        <w:t>III. THỜI GIAN</w:t>
-      </w:r>
-    </w:p>
-    <w:p>
-      <w:pPr>
-        <w:spacing w:before="80"/>
-        <w:ind w:firstLine="426"/>
-      </w:pPr>
-      <w:r>
-        <w:t xml:space="preserve">1. </w:t>
-      </w:r>
-      <w:r>
-        <w:t>Thời gian huấn luyện : 01.30</w:t>
-      </w:r>
-    </w:p>
-    <w:p>
-      <w:pPr>
-        <w:ind w:firstLine="426"/>
-        <w:rPr>
-          <w:b/>
-          <w:szCs w:val="28"/>
-        </w:rPr>
-      </w:pPr>
-      <w:r>
-        <w:rPr>
-          <w:szCs w:val="28"/>
-        </w:rPr>
-        <w:t>- Thời gian lên lớp: 30 phút</w:t>
-      </w:r>
-    </w:p>
-    <w:p>
-      <w:pPr>
-        <w:ind w:firstLine="426"/>
-        <w:rPr>
-          <w:b/>
-          <w:szCs w:val="28"/>
-        </w:rPr>
-      </w:pPr>
-      <w:r>
-        <w:rPr>
-          <w:szCs w:val="28"/>
-        </w:rPr>
-        <w:t>- Thời gian luyện tập: 45 phút.</w:t>
-      </w:r>
-    </w:p>
-    <w:p>
-      <w:pPr>
-        <w:ind w:firstLine="426"/>
-        <w:rPr>
-          <w:b/>
-          <w:szCs w:val="28"/>
-        </w:rPr>
-      </w:pPr>
-      <w:r>
-        <w:rPr>
-          <w:szCs w:val="28"/>
-        </w:rPr>
-        <w:t>- Thời gian kiểmtra:  15 phút.</w:t>
-      </w:r>
-    </w:p>
-    <w:p>
-      <w:pPr>
-        <w:spacing w:before="80"/>
-        <w:ind w:firstLine="426"/>
-        <w:rPr>
-          <w:b/>
-        </w:rPr>
-      </w:pPr>
-      <w:r>
-        <w:rPr>
-          <w:b/>
-        </w:rPr>
-        <w:t>IV. TỔ CHỨC - PHƯƠNG PHÁP</w:t>
-      </w:r>
-    </w:p>
-    <w:p>
-      <w:pPr>
-        <w:spacing w:before="80"/>
-        <w:ind w:firstLine="426"/>
-      </w:pPr>
-      <w:r>
-        <w:t>1. Tổ chức</w:t>
-      </w:r>
-    </w:p>
-    <w:p>
-      <w:pPr>
-        <w:spacing w:before="80"/>
-        <w:ind w:firstLine="426"/>
-      </w:pPr>
-      <w:r>
-        <w:t>a) Tổ chức đội hình lớp: Lấy đơn vị trung đội làm đội hình huấn luyện do trung đội trưởng trực tiếp huấn luyện.</w:t>
-      </w:r>
-    </w:p>
-    <w:p>
-      <w:pPr>
-        <w:spacing w:before="80"/>
-        <w:ind w:firstLine="426"/>
-      </w:pPr>
-      <w:r>
-        <w:t>b) Tổ chức ôn luyện: Lấy đơn vị tiểu đội làm đội hình luyện tập do các đ/c tiểu đội trưởng trực tiếp duy trì, trung đội trưởng theo dõi duy trì chung.</w:t>
-      </w:r>
-    </w:p>
-    <w:p>
-      <w:pPr>
-        <w:spacing w:before="60"/>
-        <w:ind w:firstLine="426"/>
-      </w:pPr>
-      <w:r>
-        <w:t>2. Phương pháp</w:t>
-      </w:r>
-    </w:p>
-    <w:p>
-      <w:pPr>
-        <w:spacing w:before="60"/>
-        <w:ind w:firstLine="426"/>
-      </w:pPr>
-      <w:r>
-        <w:t>a) Chuẩn bị huấn luyện</w:t>
-      </w:r>
-    </w:p>
-    <w:p>
-      <w:pPr>
-        <w:spacing w:before="60"/>
-        <w:ind w:firstLine="426"/>
-      </w:pPr>
-      <w:r>
-        <w:t>- Nghiên cứu tài liệu, đối tượng huấn luyện. Soạn thảo giáo án, thông qua giáo án và thục luyện giáo án.</w:t>
-      </w:r>
-    </w:p>
-    <w:p>
-      <w:pPr>
-        <w:spacing w:before="60"/>
-        <w:ind w:firstLine="426"/>
-      </w:pPr>
-      <w:r>
-        <w:t>- Bồi dưỡng cán bộ: Bồi dưỡng at về tổ chức và phương pháp điều hành tiểu đội, tổ đài luyện tập.</w:t>
-      </w:r>
-    </w:p>
-    <w:p>
-      <w:pPr>
-        <w:spacing w:before="60"/>
-        <w:ind w:firstLine="426"/>
-      </w:pPr>
-      <w:r>
-        <w:t>b) Thực hành huấn luyện</w:t>
-      </w:r>
-    </w:p>
-    <w:p>
-      <w:pPr>
-        <w:spacing w:before="60"/>
-        <w:ind w:firstLine="426"/>
-      </w:pPr>
-      <w:r>
-        <w:t xml:space="preserve">- Đối với trung đội trưởng: Sử dụng phương pháp thuyết trình, giảng giải, phân tích kết hợp với chỉ cụ thể trên mặt máy để giới thiệu từng nội dung. </w:t>
-      </w:r>
-    </w:p>
-    <w:p>
-      <w:pPr>
-        <w:spacing w:before="60"/>
-        <w:ind w:firstLine="426"/>
-      </w:pPr>
-      <w:r>
-        <w:t>- Đối với phân đội: Quan sát, lắng nghe kết hợp với giáo án rút gọn để nắm được các nội dung chính quan trọng.</w:t>
-      </w:r>
-    </w:p>
-    <w:p>
-      <w:pPr>
-        <w:spacing w:before="60"/>
-        <w:ind w:firstLine="426"/>
-        <w:rPr>
-          <w:b/>
-        </w:rPr>
-      </w:pPr>
-      <w:r>
-        <w:rPr>
-          <w:b/>
-        </w:rPr>
-        <w:t>V. ĐỊA ĐIỂM</w:t>
-      </w:r>
-    </w:p>
-    <w:p>
-      <w:pPr>
-        <w:spacing w:before="60"/>
-        <w:ind w:firstLine="426"/>
-      </w:pPr>
-      <w:r>
-        <w:t>- Tại</w:t>
-      </w:r>
-      <w:r>
-        <w:t xml:space="preserve"> Hội trường </w:t>
-      </w:r>
-      <w:r>
-        <w:t>báo cụ</w:t>
-      </w:r>
-      <w:r>
-        <w:t>.</w:t>
-      </w:r>
-    </w:p>
-    <w:p>
-      <w:pPr>
-        <w:spacing w:before="60"/>
-        <w:ind w:firstLine="426"/>
-        <w:rPr>
-          <w:b/>
-        </w:rPr>
-      </w:pPr>
-      <w:r>
-        <w:rPr>
-          <w:b/>
-        </w:rPr>
-        <w:t>VI. BẢO ĐẢM</w:t>
-      </w:r>
-    </w:p>
-    <w:p>
-      <w:pPr>
-        <w:spacing w:before="60"/>
-        <w:ind w:firstLine="426"/>
-      </w:pPr>
-      <w:r>
-        <w:t xml:space="preserve">1. Cán bộ huấn luyên: </w:t>
-      </w:r>
-    </w:p>
-    <w:p>
-      <w:pPr>
-        <w:spacing w:before="60"/>
-        <w:ind w:right="282" w:firstLine="426"/>
-      </w:pPr>
-      <w:r>
-        <w:t>- Tài liệu: Huấn luyện chiến sĩ thông tin VTĐ thoại - BC TTLL - Xuất bản năm 2020</w:t>
-      </w:r>
-    </w:p>
-    <w:p>
-      <w:pPr>
-        <w:spacing w:before="60"/>
-        <w:ind w:firstLine="426"/>
-      </w:pPr>
-      <w:r>
-        <w:lastRenderedPageBreak/>
-        <w:t>- Giáo án đã được phê duyệt.</w:t>
-      </w:r>
-    </w:p>
-    <w:p>
-      <w:pPr>
-        <w:spacing w:before="60"/>
-        <w:ind w:firstLine="426"/>
-      </w:pPr>
-      <w:r>
-        <w:t>2. Phân đội</w:t>
-      </w:r>
-    </w:p>
-    <w:p>
-      <w:pPr>
-        <w:spacing w:before="60"/>
-        <w:ind w:firstLine="426"/>
-      </w:pPr>
-      <w:r>
-        <w:t>- Hội trường: Đủ để triển khai huấn luyện và luyện tập.</w:t>
-      </w:r>
-    </w:p>
-    <w:p>
-      <w:pPr>
-        <w:spacing w:before="60"/>
-        <w:ind w:firstLine="426"/>
-      </w:pPr>
-      <w:r>
-        <w:t>- Vở học tập, giáo án rút gọn; máy VRH-811/S = 0</w:t>
-      </w:r>
-      <w:r>
-        <w:t>5</w:t>
-      </w:r>
-      <w:r>
-        <w:t xml:space="preserve"> bộ; bảng, phấn.</w:t>
-      </w:r>
-    </w:p>
-    <w:p>
-      <w:pPr>
-        <w:spacing w:before="240"/>
-        <w:ind w:firstLine="426"/>
-        <w:rPr>
-          <w:lang w:eastAsia="vi-VN"/>
-        </w:rPr>
-      </w:pPr>
-      <w:r>
-        <w:rPr>
-          <w:b/>
-          <w:color w:val="000000" w:themeColor="text1"/>
-          <w:szCs w:val="28"/>
-        </w:rPr>
-        <w:t>2. Thông qua thực hành huấn luyện bài</w:t>
-      </w:r>
-      <w:r>
-        <w:rPr>
-          <w:bCs/>
-          <w:color w:val="000000" w:themeColor="text1"/>
-          <w:szCs w:val="28"/>
-        </w:rPr>
-        <w:t>:</w:t>
-      </w:r>
-      <w:r>
-        <w:rPr>
-          <w:lang w:eastAsia="vi-VN"/>
-        </w:rPr>
-        <w:t>………………………………………</w:t>
-      </w:r>
-    </w:p>
-    <w:p>
-      <w:pPr>
-        <w:spacing w:before="80"/>
-        <w:ind w:firstLine="426"/>
-        <w:rPr>
-          <w:lang w:eastAsia="vi-VN"/>
-        </w:rPr>
-      </w:pPr>
-      <w:r>
-        <w:rPr>
-          <w:lang w:eastAsia="vi-VN"/>
-        </w:rPr>
-        <w:t>…………………………………………………………………………………</w:t>
-      </w:r>
-    </w:p>
-    <w:p>
-      <w:pPr>
-        <w:spacing w:before="80"/>
-        <w:ind w:firstLine="426"/>
-        <w:rPr>
-          <w:lang w:eastAsia="vi-VN"/>
-        </w:rPr>
-      </w:pPr>
-      <w:r>
-        <w:rPr>
-          <w:lang w:eastAsia="vi-VN"/>
-        </w:rPr>
-        <w:t>…………………………………………………………………………………</w:t>
-      </w:r>
-    </w:p>
-    <w:p>
-      <w:pPr>
-        <w:spacing w:before="80"/>
-        <w:ind w:firstLine="426"/>
-        <w:rPr>
-          <w:lang w:eastAsia="vi-VN"/>
-        </w:rPr>
-      </w:pPr>
-      <w:r>
-        <w:rPr>
-          <w:color w:val="000000" w:themeColor="text1"/>
-          <w:szCs w:val="28"/>
-        </w:rPr>
-        <w:t>- Nội dung:</w:t>
-      </w:r>
-      <w:r>
-        <w:rPr>
-          <w:color w:val="000000" w:themeColor="text1"/>
-          <w:szCs w:val="28"/>
-        </w:rPr>
-        <w:t xml:space="preserve"> </w:t>
-      </w:r>
-      <w:r>
-        <w:rPr>
-          <w:lang w:eastAsia="vi-VN"/>
-        </w:rPr>
-        <w:t>……………………………………………………………………</w:t>
-      </w:r>
-    </w:p>
-    <w:p>
-      <w:pPr>
-        <w:spacing w:before="80"/>
-        <w:ind w:firstLine="426"/>
-        <w:rPr>
-          <w:lang w:eastAsia="vi-VN"/>
-        </w:rPr>
-      </w:pPr>
-      <w:r>
-        <w:rPr>
-          <w:color w:val="000000" w:themeColor="text1"/>
-          <w:szCs w:val="28"/>
-        </w:rPr>
-        <w:t xml:space="preserve">- Thời gian: </w:t>
-      </w:r>
-      <w:r>
-        <w:rPr>
-          <w:bCs/>
-          <w:color w:val="000000" w:themeColor="text1"/>
-          <w:szCs w:val="28"/>
-        </w:rPr>
-        <w:t>.</w:t>
-      </w:r>
-      <w:r>
-        <w:rPr>
-          <w:lang w:eastAsia="vi-VN"/>
-        </w:rPr>
-        <w:t>……………………………………</w:t>
-      </w:r>
-      <w:r>
-        <w:rPr>
-          <w:bCs/>
-          <w:color w:val="000000" w:themeColor="text1"/>
-          <w:szCs w:val="28"/>
-        </w:rPr>
-        <w:t>.</w:t>
-      </w:r>
-      <w:r>
-        <w:rPr>
-          <w:lang w:eastAsia="vi-VN"/>
-        </w:rPr>
-        <w:t>……………………………</w:t>
-      </w:r>
-      <w:r>
-        <w:rPr>
-          <w:lang w:eastAsia="vi-VN"/>
-        </w:rPr>
-        <w:t>.</w:t>
-      </w:r>
-    </w:p>
-    <w:p>
-      <w:pPr>
-        <w:ind w:firstLine="426"/>
-        <w:rPr>
-          <w:lang w:eastAsia="vi-VN"/>
-        </w:rPr>
-      </w:pPr>
-      <w:r>
-        <w:rPr>
-          <w:lang w:eastAsia="vi-VN"/>
-        </w:rPr>
-        <w:t>- Phương pháp: Giảng thử</w:t>
-      </w:r>
-    </w:p>
-    <w:p>
-      <w:pPr>
-        <w:ind w:firstLine="426"/>
-        <w:rPr>
-          <w:color w:val="000000" w:themeColor="text1"/>
-          <w:szCs w:val="28"/>
-        </w:rPr>
-      </w:pPr>
-      <w:r>
-        <w:rPr>
-          <w:lang w:eastAsia="vi-VN"/>
-        </w:rPr>
-        <w:t xml:space="preserve">- Chỉ định cán bộ ra thông qua nội dung: </w:t>
-      </w:r>
-      <w:r>
-        <w:rPr>
-          <w:bCs/>
-          <w:color w:val="000000" w:themeColor="text1"/>
-          <w:szCs w:val="28"/>
-        </w:rPr>
-        <w:t>.</w:t>
-      </w:r>
-      <w:r>
-        <w:rPr>
-          <w:lang w:eastAsia="vi-VN"/>
-        </w:rPr>
-        <w:t>……………………………………</w:t>
-      </w:r>
-      <w:r>
-        <w:rPr>
-          <w:bCs/>
-          <w:color w:val="000000" w:themeColor="text1"/>
-          <w:szCs w:val="28"/>
-        </w:rPr>
-        <w:t>.</w:t>
-      </w:r>
-    </w:p>
-    <w:p>
-      <w:pPr>
-        <w:ind w:firstLine="426"/>
-        <w:rPr>
-          <w:color w:val="000000" w:themeColor="text1"/>
-          <w:szCs w:val="28"/>
-        </w:rPr>
-      </w:pPr>
-      <w:r>
-        <w:rPr>
-          <w:color w:val="000000" w:themeColor="text1"/>
-          <w:szCs w:val="28"/>
-        </w:rPr>
-        <w:t>* Nội dung cần tập trung thảo luận.</w:t>
-      </w:r>
-    </w:p>
-    <w:p>
-      <w:pPr>
-        <w:spacing w:before="80"/>
-        <w:ind w:firstLine="426"/>
-        <w:rPr>
-          <w:lang w:eastAsia="vi-VN"/>
-        </w:rPr>
-      </w:pPr>
-      <w:r>
-        <w:rPr>
-          <w:lang w:eastAsia="vi-VN"/>
-        </w:rPr>
-        <w:t>…………………………………………………………………………………</w:t>
-      </w:r>
-    </w:p>
-    <w:p>
-      <w:pPr>
-        <w:spacing w:before="80"/>
-        <w:ind w:firstLine="426"/>
-        <w:rPr>
-          <w:lang w:eastAsia="vi-VN"/>
-        </w:rPr>
-      </w:pPr>
-      <w:r>
-        <w:rPr>
-          <w:lang w:eastAsia="vi-VN"/>
-        </w:rPr>
-        <w:t>…………………………………………………………………………………</w:t>
-      </w:r>
-    </w:p>
-    <w:p>
-      <w:pPr>
-        <w:spacing w:before="80"/>
-        <w:ind w:firstLine="426"/>
-        <w:rPr>
-          <w:lang w:eastAsia="vi-VN"/>
-        </w:rPr>
-      </w:pPr>
-      <w:r>
-        <w:rPr>
-          <w:lang w:eastAsia="vi-VN"/>
-        </w:rPr>
-        <w:t>…………………………………………………………………………………</w:t>
-      </w:r>
-    </w:p>
-    <w:p>
-      <w:pPr>
-        <w:ind w:firstLine="426"/>
-        <w:rPr>
-          <w:color w:val="000000" w:themeColor="text1"/>
-          <w:szCs w:val="28"/>
-        </w:rPr>
-      </w:pPr>
-      <w:r>
-        <w:rPr>
-          <w:color w:val="000000" w:themeColor="text1"/>
-          <w:szCs w:val="28"/>
-        </w:rPr>
-        <w:t>* Duy trì thảo luận.</w:t>
-      </w:r>
-    </w:p>
-    <w:p>
-      <w:pPr>
-        <w:spacing w:before="80"/>
-        <w:ind w:firstLine="426"/>
-        <w:rPr>
-          <w:lang w:eastAsia="vi-VN"/>
-        </w:rPr>
-      </w:pPr>
-      <w:r>
-        <w:rPr>
-          <w:lang w:eastAsia="vi-VN"/>
-        </w:rPr>
-        <w:t>…………………………………………………………………………………</w:t>
-      </w:r>
-    </w:p>
-    <w:p>
-      <w:pPr>
-        <w:spacing w:before="80"/>
-        <w:ind w:firstLine="426"/>
-        <w:rPr>
-          <w:lang w:eastAsia="vi-VN"/>
-        </w:rPr>
-      </w:pPr>
-      <w:r>
-        <w:rPr>
-          <w:lang w:eastAsia="vi-VN"/>
-        </w:rPr>
-        <w:t>…………………………………………………………………………………</w:t>
-      </w:r>
-    </w:p>
-    <w:p>
-      <w:pPr>
-        <w:spacing w:before="80"/>
-        <w:ind w:firstLine="426"/>
-        <w:rPr>
-          <w:lang w:eastAsia="vi-VN"/>
-        </w:rPr>
-      </w:pPr>
-      <w:r>
-        <w:rPr>
-          <w:lang w:eastAsia="vi-VN"/>
-        </w:rPr>
-        <w:t>…………………………………………………………………………………</w:t>
-      </w:r>
-    </w:p>
-    <w:p>
-      <w:pPr>
-        <w:spacing w:before="80"/>
-        <w:ind w:firstLine="426"/>
-        <w:rPr>
-          <w:lang w:eastAsia="vi-VN"/>
-        </w:rPr>
-      </w:pPr>
-      <w:r>
-        <w:rPr>
-          <w:lang w:eastAsia="vi-VN"/>
-        </w:rPr>
-        <w:t>…………………………………………………………………………………</w:t>
-      </w:r>
-    </w:p>
-    <w:p>
-      <w:pPr>
-        <w:spacing w:before="80"/>
-        <w:ind w:firstLine="426"/>
-        <w:rPr>
-          <w:lang w:eastAsia="vi-VN"/>
-        </w:rPr>
-      </w:pPr>
-      <w:r>
-        <w:rPr>
-          <w:lang w:eastAsia="vi-VN"/>
-        </w:rPr>
-        <w:t>…………………………………………………………………………………</w:t>
-      </w:r>
-    </w:p>
-    <w:p>
-      <w:pPr>
-        <w:spacing w:before="80"/>
-        <w:ind w:firstLine="426"/>
-        <w:rPr>
-          <w:lang w:eastAsia="vi-VN"/>
-        </w:rPr>
-      </w:pPr>
-      <w:r>
-        <w:rPr>
-          <w:lang w:eastAsia="vi-VN"/>
-        </w:rPr>
-        <w:t>…………………………………………………………………………………</w:t>
-      </w:r>
-    </w:p>
-    <w:p>
-      <w:pPr>
-        <w:spacing w:before="240"/>
-        <w:ind w:firstLine="426"/>
-        <w:rPr>
-          <w:color w:val="000000" w:themeColor="text1"/>
-          <w:szCs w:val="28"/>
-        </w:rPr>
-      </w:pPr>
-      <w:r>
-        <w:rPr>
-          <w:color w:val="000000" w:themeColor="text1"/>
-          <w:szCs w:val="28"/>
-        </w:rPr>
-        <w:t>* Tóm tắt, phân tích</w:t>
       </w:r>
     </w:p>
     <w:p>
@@ -4165,7 +4076,6 @@
         <w:rPr>
           <w:lang w:val="it-CH"/>
         </w:rPr>
-        <w:lastRenderedPageBreak/>
         <w:t xml:space="preserve">3. </w:t>
       </w:r>
       <w:r>
@@ -4326,6 +4236,7 @@
         <w:rPr>
           <w:lang w:val="it-CH"/>
         </w:rPr>
+        <w:lastRenderedPageBreak/>
         <w:t>2. Mục đích, yêu cầu.</w:t>
       </w:r>
     </w:p>
@@ -4435,8 +4346,8 @@
         <w:tblLook w:val="04A0" w:firstRow="1" w:lastRow="0" w:firstColumn="1" w:lastColumn="0" w:noHBand="0" w:noVBand="1"/>
       </w:tblPr>
       <w:tblGrid>
-        <w:gridCol w:w="1702"/>
-        <w:gridCol w:w="5811"/>
+        <w:gridCol w:w="1560"/>
+        <w:gridCol w:w="5953"/>
         <w:gridCol w:w="1849"/>
       </w:tblGrid>
       <w:tr>
@@ -4445,7 +4356,7 @@
         </w:trPr>
         <w:tc>
           <w:tcPr>
-            <w:tcW w:w="1702" w:type="dxa"/>
+            <w:tcW w:w="1560" w:type="dxa"/>
           </w:tcPr>
           <w:p>
             <w:pPr>
@@ -4482,7 +4393,7 @@
         </w:tc>
         <w:tc>
           <w:tcPr>
-            <w:tcW w:w="5811" w:type="dxa"/>
+            <w:tcW w:w="5953" w:type="dxa"/>
             <w:vAlign w:val="center"/>
           </w:tcPr>
           <w:p>
@@ -4532,7 +4443,7 @@
       <w:tr>
         <w:tc>
           <w:tcPr>
-            <w:tcW w:w="1702" w:type="dxa"/>
+            <w:tcW w:w="1560" w:type="dxa"/>
           </w:tcPr>
           <w:p>
             <w:pPr>
@@ -4554,7 +4465,7 @@
             <w:pPr>
               <w:spacing w:line="276" w:lineRule="auto"/>
               <w:ind w:right="80" w:firstLine="0"/>
-              <w:jc w:val="center"/>
+              <w:jc w:val="left"/>
               <w:rPr>
                 <w:rFonts w:ascii="Times New Roman Bold" w:hAnsi="Times New Roman Bold"/>
               </w:rPr>
@@ -4566,7 +4477,7 @@
         </w:tc>
         <w:tc>
           <w:tcPr>
-            <w:tcW w:w="5811" w:type="dxa"/>
+            <w:tcW w:w="5953" w:type="dxa"/>
           </w:tcPr>
           <w:p>
             <w:pPr>
@@ -4685,14 +4596,7 @@
               <w:rPr>
                 <w:color w:val="000000"/>
               </w:rPr>
-              <w:t xml:space="preserve">- VRH-811/S có khả năng bảo mật dữ liệu với phương thức sử dụng mã mật theo chuẩn AES-128 </w:t>
-            </w:r>
-            <w:r>
-              <w:rPr>
-                <w:color w:val="000000"/>
-              </w:rPr>
-              <w:lastRenderedPageBreak/>
-              <w:t>và AES-256.</w:t>
+              <w:t>- VRH-811/S có khả năng bảo mật dữ liệu với phương thức sử dụng mã mật theo chuẩn AES-128 và AES-256.</w:t>
             </w:r>
           </w:p>
           <w:p>
@@ -4773,6 +4677,7 @@
               <w:rPr>
                 <w:color w:val="000000"/>
               </w:rPr>
+              <w:lastRenderedPageBreak/>
               <w:t>- Số kênh liên lạc: 2320 kênh, số kênh nhớ đặt trước: 10 kênh.</w:t>
             </w:r>
           </w:p>
@@ -5122,138 +5027,138 @@
               <w:rPr>
                 <w:color w:val="000000"/>
               </w:rPr>
+              <w:t>- Độ chọn lọc tần số trung tần: 80 dB</w:t>
+            </w:r>
+          </w:p>
+          <w:p>
+            <w:pPr>
+              <w:rPr>
+                <w:b/>
+                <w:color w:val="000000"/>
+              </w:rPr>
+            </w:pPr>
+            <w:r>
+              <w:rPr>
+                <w:b/>
+                <w:color w:val="000000"/>
+              </w:rPr>
+              <w:t>3. Tính năng kĩ thuật máy phát</w:t>
+            </w:r>
+          </w:p>
+          <w:p>
+            <w:pPr>
+              <w:widowControl w:val="0"/>
+              <w:rPr>
+                <w:color w:val="000000"/>
+                <w:spacing w:val="-2"/>
+              </w:rPr>
+            </w:pPr>
+            <w:r>
+              <w:rPr>
+                <w:color w:val="000000"/>
+                <w:spacing w:val="-2"/>
+              </w:rPr>
+              <w:t>- Công suất máy phát: Máy thu phát có 3 mức công suất là 1W, 2W và 5W.</w:t>
+            </w:r>
+          </w:p>
+          <w:p>
+            <w:pPr>
+              <w:widowControl w:val="0"/>
+              <w:rPr>
+                <w:color w:val="000000"/>
+              </w:rPr>
+            </w:pPr>
+            <w:r>
+              <w:rPr>
+                <w:color w:val="000000"/>
+              </w:rPr>
+              <w:t>- Độ dịch tần thoại tương tự:  5,6 ± 1 kHz.</w:t>
+            </w:r>
+          </w:p>
+          <w:p>
+            <w:pPr>
+              <w:widowControl w:val="0"/>
+              <w:rPr>
+                <w:color w:val="000000"/>
+              </w:rPr>
+            </w:pPr>
+            <w:r>
+              <w:rPr>
+                <w:color w:val="000000"/>
+              </w:rPr>
+              <w:t>- Độ dịch tần thoại số: 7 ± 1 kHz.</w:t>
+            </w:r>
+          </w:p>
+          <w:p>
+            <w:pPr>
+              <w:widowControl w:val="0"/>
+              <w:rPr>
+                <w:color w:val="000000"/>
+              </w:rPr>
+            </w:pPr>
+            <w:r>
+              <w:rPr>
+                <w:color w:val="000000"/>
+              </w:rPr>
+              <w:t>- Độ dịch tần tần số đạo tần: 3 ± 0,5 kHz.</w:t>
+            </w:r>
+          </w:p>
+          <w:p>
+            <w:pPr>
+              <w:widowControl w:val="0"/>
+              <w:rPr>
+                <w:color w:val="000000"/>
+              </w:rPr>
+            </w:pPr>
+            <w:r>
+              <w:rPr>
+                <w:color w:val="000000"/>
+              </w:rPr>
+              <w:t>- Sai số tần số đạo tần: ± 2 Hz.</w:t>
+            </w:r>
+          </w:p>
+          <w:p>
+            <w:pPr>
+              <w:widowControl w:val="0"/>
+              <w:rPr>
+                <w:color w:val="000000"/>
+              </w:rPr>
+            </w:pPr>
+            <w:r>
+              <w:rPr>
+                <w:color w:val="000000"/>
+              </w:rPr>
+              <w:t>- Sai số tần số: ± 500 Hz.</w:t>
+            </w:r>
+          </w:p>
+          <w:p>
+            <w:pPr>
+              <w:widowControl w:val="0"/>
+              <w:rPr>
+                <w:b/>
+                <w:color w:val="000000"/>
+              </w:rPr>
+            </w:pPr>
+            <w:r>
+              <w:rPr>
+                <w:b/>
+                <w:color w:val="000000"/>
+              </w:rPr>
+              <w:t>4. Chỉ tiêu kĩ thuật khác</w:t>
+            </w:r>
+          </w:p>
+          <w:p>
+            <w:pPr>
+              <w:widowControl w:val="0"/>
+              <w:rPr>
+                <w:color w:val="000000"/>
+              </w:rPr>
+            </w:pPr>
+            <w:r>
+              <w:rPr>
+                <w:color w:val="000000"/>
+              </w:rPr>
               <w:lastRenderedPageBreak/>
-              <w:t>- Độ chọn lọc tần số trung tần: 80 dB</w:t>
-            </w:r>
-          </w:p>
-          <w:p>
-            <w:pPr>
-              <w:rPr>
-                <w:b/>
-                <w:color w:val="000000"/>
-              </w:rPr>
-            </w:pPr>
-            <w:r>
-              <w:rPr>
-                <w:b/>
-                <w:color w:val="000000"/>
-              </w:rPr>
-              <w:t>3. Tính năng kĩ thuật máy phát</w:t>
-            </w:r>
-          </w:p>
-          <w:p>
-            <w:pPr>
-              <w:widowControl w:val="0"/>
-              <w:rPr>
-                <w:color w:val="000000"/>
-                <w:spacing w:val="-2"/>
-              </w:rPr>
-            </w:pPr>
-            <w:r>
-              <w:rPr>
-                <w:color w:val="000000"/>
-                <w:spacing w:val="-2"/>
-              </w:rPr>
-              <w:t>- Công suất máy phát: Máy thu phát có 3 mức công suất là 1W, 2W và 5W.</w:t>
-            </w:r>
-          </w:p>
-          <w:p>
-            <w:pPr>
-              <w:widowControl w:val="0"/>
-              <w:rPr>
-                <w:color w:val="000000"/>
-              </w:rPr>
-            </w:pPr>
-            <w:r>
-              <w:rPr>
-                <w:color w:val="000000"/>
-              </w:rPr>
-              <w:t>- Độ dịch tần thoại tương tự:  5,6 ± 1 kHz.</w:t>
-            </w:r>
-          </w:p>
-          <w:p>
-            <w:pPr>
-              <w:widowControl w:val="0"/>
-              <w:rPr>
-                <w:color w:val="000000"/>
-              </w:rPr>
-            </w:pPr>
-            <w:r>
-              <w:rPr>
-                <w:color w:val="000000"/>
-              </w:rPr>
-              <w:t>- Độ dịch tần thoại số: 7 ± 1 kHz.</w:t>
-            </w:r>
-          </w:p>
-          <w:p>
-            <w:pPr>
-              <w:widowControl w:val="0"/>
-              <w:rPr>
-                <w:color w:val="000000"/>
-              </w:rPr>
-            </w:pPr>
-            <w:r>
-              <w:rPr>
-                <w:color w:val="000000"/>
-              </w:rPr>
-              <w:t>- Độ dịch tần tần số đạo tần: 3 ± 0,5 kHz.</w:t>
-            </w:r>
-          </w:p>
-          <w:p>
-            <w:pPr>
-              <w:widowControl w:val="0"/>
-              <w:rPr>
-                <w:color w:val="000000"/>
-              </w:rPr>
-            </w:pPr>
-            <w:r>
-              <w:rPr>
-                <w:color w:val="000000"/>
-              </w:rPr>
-              <w:t>- Sai số tần số đạo tần: ± 2 Hz.</w:t>
-            </w:r>
-          </w:p>
-          <w:p>
-            <w:pPr>
-              <w:widowControl w:val="0"/>
-              <w:rPr>
-                <w:color w:val="000000"/>
-              </w:rPr>
-            </w:pPr>
-            <w:r>
-              <w:rPr>
-                <w:color w:val="000000"/>
-              </w:rPr>
-              <w:t>- Sai số tần số: ± 500 Hz.</w:t>
-            </w:r>
-          </w:p>
-          <w:p>
-            <w:pPr>
-              <w:widowControl w:val="0"/>
-              <w:rPr>
-                <w:b/>
-                <w:color w:val="000000"/>
-              </w:rPr>
-            </w:pPr>
-            <w:r>
-              <w:rPr>
-                <w:b/>
-                <w:color w:val="000000"/>
-              </w:rPr>
-              <w:t>4. Chỉ tiêu kĩ thuật khác</w:t>
-            </w:r>
-          </w:p>
-          <w:p>
-            <w:pPr>
-              <w:widowControl w:val="0"/>
-              <w:rPr>
-                <w:color w:val="000000"/>
-              </w:rPr>
-            </w:pPr>
-            <w:r>
-              <w:rPr>
-                <w:color w:val="000000"/>
-              </w:rPr>
               <w:t>- Số bảng nhảy tần: 10 bảng.</w:t>
             </w:r>
           </w:p>
@@ -5700,7 +5605,6 @@
               <w:rPr>
                 <w:color w:val="000000"/>
               </w:rPr>
-              <w:lastRenderedPageBreak/>
               <w:t>5. Anten cần lá lúa 0,95m = 01 cái: Thu phát tín hiệu VTĐ</w:t>
             </w:r>
           </w:p>
@@ -5885,6 +5789,7 @@
                 <w:noProof/>
                 <w:color w:val="000000"/>
               </w:rPr>
+              <w:lastRenderedPageBreak/>
               <w:drawing>
                 <wp:inline distT="0" distB="0" distL="0" distR="0" wp14:anchorId="126E6752" wp14:editId="307E7E4C">
                   <wp:extent cx="716280" cy="1583055"/>
@@ -6373,97 +6278,155 @@
         <w:rPr>
           <w:lang w:eastAsia="vi-VN"/>
         </w:rPr>
+        <w:t>…………………………………………………………………………………</w:t>
+      </w:r>
+    </w:p>
+    <w:p>
+      <w:pPr>
+        <w:spacing w:before="80"/>
+        <w:ind w:firstLine="426"/>
+        <w:rPr>
+          <w:lang w:eastAsia="vi-VN"/>
+        </w:rPr>
+      </w:pPr>
+      <w:r>
+        <w:rPr>
+          <w:lang w:eastAsia="vi-VN"/>
+        </w:rPr>
+        <w:t>* Hạn chế</w:t>
+      </w:r>
+    </w:p>
+    <w:p>
+      <w:pPr>
+        <w:spacing w:before="80"/>
+        <w:ind w:firstLine="426"/>
+        <w:rPr>
+          <w:lang w:eastAsia="vi-VN"/>
+        </w:rPr>
+      </w:pPr>
+      <w:r>
+        <w:rPr>
+          <w:lang w:eastAsia="vi-VN"/>
+        </w:rPr>
+        <w:t>…………………………………………………………………………………</w:t>
+      </w:r>
+    </w:p>
+    <w:p>
+      <w:pPr>
+        <w:spacing w:before="80"/>
+        <w:ind w:firstLine="426"/>
+        <w:rPr>
+          <w:lang w:eastAsia="vi-VN"/>
+        </w:rPr>
+      </w:pPr>
+      <w:r>
+        <w:rPr>
+          <w:lang w:eastAsia="vi-VN"/>
+        </w:rPr>
+        <w:t>…………………………………………………………………………………</w:t>
+      </w:r>
+    </w:p>
+    <w:p>
+      <w:pPr>
+        <w:ind w:firstLine="426"/>
+        <w:rPr>
+          <w:iCs/>
+          <w:color w:val="000000" w:themeColor="text1"/>
+          <w:szCs w:val="28"/>
+        </w:rPr>
+      </w:pPr>
+      <w:r>
+        <w:rPr>
+          <w:iCs/>
+          <w:color w:val="000000" w:themeColor="text1"/>
+          <w:szCs w:val="28"/>
+        </w:rPr>
+        <w:t xml:space="preserve">2. </w:t>
+      </w:r>
+      <w:r>
+        <w:rPr>
+          <w:iCs/>
+          <w:color w:val="000000" w:themeColor="text1"/>
+          <w:szCs w:val="28"/>
+        </w:rPr>
+        <w:t>Chỉ thị những công việc cần làm tiếp theo</w:t>
+      </w:r>
+    </w:p>
+    <w:p>
+      <w:pPr>
+        <w:ind w:firstLine="426"/>
+        <w:rPr>
+          <w:color w:val="000000" w:themeColor="text1"/>
+          <w:spacing w:val="-6"/>
+          <w:szCs w:val="28"/>
+        </w:rPr>
+      </w:pPr>
+      <w:r>
+        <w:rPr>
+          <w:color w:val="000000" w:themeColor="text1"/>
+          <w:spacing w:val="-6"/>
+          <w:szCs w:val="28"/>
+        </w:rPr>
+        <w:t xml:space="preserve">- Thời gian chỉnh sửa, bổ sung hoàn chỉnh giáo án:  </w:t>
+      </w:r>
+      <w:r>
+        <w:rPr>
+          <w:color w:val="000000" w:themeColor="text1"/>
+          <w:spacing w:val="-6"/>
+          <w:szCs w:val="28"/>
+        </w:rPr>
+        <w:t>Từ n</w:t>
+      </w:r>
+      <w:r>
+        <w:rPr>
+          <w:color w:val="000000" w:themeColor="text1"/>
+          <w:spacing w:val="-6"/>
+          <w:szCs w:val="28"/>
+        </w:rPr>
+        <w:t>gày …. tháng …. năm 2024</w:t>
+      </w:r>
+      <w:r>
+        <w:rPr>
+          <w:color w:val="000000" w:themeColor="text1"/>
+          <w:spacing w:val="-6"/>
+          <w:szCs w:val="28"/>
+        </w:rPr>
+        <w:t xml:space="preserve"> đến ngày …. tháng …. năm 2024.</w:t>
+      </w:r>
+    </w:p>
+    <w:p>
+      <w:pPr>
+        <w:ind w:firstLine="426"/>
+        <w:rPr>
+          <w:color w:val="000000" w:themeColor="text1"/>
+          <w:spacing w:val="-6"/>
+          <w:szCs w:val="28"/>
+        </w:rPr>
+      </w:pPr>
+      <w:r>
+        <w:rPr>
+          <w:color w:val="000000" w:themeColor="text1"/>
+          <w:spacing w:val="-6"/>
+          <w:szCs w:val="28"/>
+        </w:rPr>
         <w:lastRenderedPageBreak/>
-        <w:t>…………………………………………………………………………………</w:t>
-      </w:r>
-    </w:p>
-    <w:p>
-      <w:pPr>
-        <w:spacing w:before="80"/>
-        <w:ind w:firstLine="426"/>
-        <w:rPr>
-          <w:lang w:eastAsia="vi-VN"/>
-        </w:rPr>
-      </w:pPr>
-      <w:r>
-        <w:rPr>
-          <w:lang w:eastAsia="vi-VN"/>
-        </w:rPr>
-        <w:t>* Hạn chế</w:t>
-      </w:r>
-    </w:p>
-    <w:p>
-      <w:pPr>
-        <w:spacing w:before="80"/>
-        <w:ind w:firstLine="426"/>
-        <w:rPr>
-          <w:lang w:eastAsia="vi-VN"/>
-        </w:rPr>
-      </w:pPr>
-      <w:r>
-        <w:rPr>
-          <w:lang w:eastAsia="vi-VN"/>
-        </w:rPr>
-        <w:t>…………………………………………………………………………………</w:t>
-      </w:r>
-    </w:p>
-    <w:p>
-      <w:pPr>
-        <w:spacing w:before="80"/>
-        <w:ind w:firstLine="426"/>
-        <w:rPr>
-          <w:lang w:eastAsia="vi-VN"/>
-        </w:rPr>
-      </w:pPr>
-      <w:r>
-        <w:rPr>
-          <w:lang w:eastAsia="vi-VN"/>
-        </w:rPr>
-        <w:t>…………………………………………………………………………………</w:t>
-      </w:r>
-    </w:p>
-    <w:p>
-      <w:pPr>
-        <w:ind w:firstLine="426"/>
-        <w:rPr>
-          <w:iCs/>
-          <w:color w:val="000000" w:themeColor="text1"/>
-          <w:szCs w:val="28"/>
-        </w:rPr>
-      </w:pPr>
-      <w:r>
-        <w:rPr>
-          <w:iCs/>
-          <w:color w:val="000000" w:themeColor="text1"/>
-          <w:szCs w:val="28"/>
-        </w:rPr>
-        <w:t xml:space="preserve">2. </w:t>
-      </w:r>
-      <w:r>
-        <w:rPr>
-          <w:iCs/>
-          <w:color w:val="000000" w:themeColor="text1"/>
-          <w:szCs w:val="28"/>
-        </w:rPr>
-        <w:t>Chỉ thị những công việc cần làm tiếp theo</w:t>
-      </w:r>
-    </w:p>
-    <w:p>
-      <w:pPr>
-        <w:ind w:firstLine="426"/>
+        <w:t xml:space="preserve">- </w:t>
+      </w:r>
+      <w:r>
         <w:rPr>
           <w:color w:val="000000" w:themeColor="text1"/>
           <w:spacing w:val="-6"/>
           <w:szCs w:val="28"/>
         </w:rPr>
-      </w:pPr>
+        <w:t>Thời gian, đ</w:t>
+      </w:r>
       <w:r>
         <w:rPr>
           <w:color w:val="000000" w:themeColor="text1"/>
           <w:spacing w:val="-6"/>
           <w:szCs w:val="28"/>
         </w:rPr>
-        <w:t xml:space="preserve">- Thời gian chỉnh sửa, bổ sung hoàn chỉnh giáo án:  </w:t>
+        <w:t xml:space="preserve">ịa điểm nộp giáo án. Phòng giao ban c: </w:t>
       </w:r>
       <w:r>
         <w:rPr>
@@ -6471,7 +6434,7 @@
           <w:spacing w:val="-6"/>
           <w:szCs w:val="28"/>
         </w:rPr>
-        <w:t>Từ n</w:t>
+        <w:t>Lúc ..........</w:t>
       </w:r>
       <w:r>
         <w:rPr>
@@ -6479,7 +6442,7 @@
           <w:spacing w:val="-6"/>
           <w:szCs w:val="28"/>
         </w:rPr>
-        <w:t>gày …. tháng …. năm 2024</w:t>
+        <w:t xml:space="preserve"> </w:t>
       </w:r>
       <w:r>
         <w:rPr>
@@ -6487,25 +6450,23 @@
           <w:spacing w:val="-6"/>
           <w:szCs w:val="28"/>
         </w:rPr>
-        <w:t xml:space="preserve"> đến ngày …. tháng …. năm 2024.</w:t>
-      </w:r>
-    </w:p>
-    <w:p>
-      <w:pPr>
-        <w:ind w:firstLine="426"/>
+        <w:t>n</w:t>
+      </w:r>
+      <w:r>
         <w:rPr>
           <w:color w:val="000000" w:themeColor="text1"/>
           <w:spacing w:val="-6"/>
           <w:szCs w:val="28"/>
         </w:rPr>
-      </w:pPr>
+        <w:t>gày …tháng …</w:t>
+      </w:r>
       <w:r>
         <w:rPr>
           <w:color w:val="000000" w:themeColor="text1"/>
           <w:spacing w:val="-6"/>
           <w:szCs w:val="28"/>
         </w:rPr>
-        <w:t xml:space="preserve">- </w:t>
+        <w:t xml:space="preserve"> </w:t>
       </w:r>
       <w:r>
         <w:rPr>
@@ -6513,7 +6474,23 @@
           <w:spacing w:val="-6"/>
           <w:szCs w:val="28"/>
         </w:rPr>
-        <w:t>Thời gian, đ</w:t>
+        <w:t>năm 2024</w:t>
+      </w:r>
+    </w:p>
+    <w:p>
+      <w:pPr>
+        <w:ind w:firstLine="426"/>
+        <w:rPr>
+          <w:color w:val="000000" w:themeColor="text1"/>
+          <w:szCs w:val="28"/>
+        </w:rPr>
+      </w:pPr>
+      <w:r>
+        <w:rPr>
+          <w:color w:val="000000" w:themeColor="text1"/>
+          <w:szCs w:val="28"/>
+        </w:rPr>
+        <w:t xml:space="preserve">- Thời gian thục luyện giáo án:  </w:t>
       </w:r>
       <w:r>
         <w:rPr>
@@ -6521,71 +6498,7 @@
           <w:spacing w:val="-6"/>
           <w:szCs w:val="28"/>
         </w:rPr>
-        <w:t xml:space="preserve">ịa điểm nộp giáo án. Phòng giao ban c: </w:t>
-      </w:r>
-      <w:r>
-        <w:rPr>
-          <w:color w:val="000000" w:themeColor="text1"/>
-          <w:spacing w:val="-6"/>
-          <w:szCs w:val="28"/>
-        </w:rPr>
-        <w:t>Lúc ..........</w:t>
-      </w:r>
-      <w:r>
-        <w:rPr>
-          <w:color w:val="000000" w:themeColor="text1"/>
-          <w:spacing w:val="-6"/>
-          <w:szCs w:val="28"/>
-        </w:rPr>
-        <w:t xml:space="preserve"> </w:t>
-      </w:r>
-      <w:r>
-        <w:rPr>
-          <w:color w:val="000000" w:themeColor="text1"/>
-          <w:spacing w:val="-6"/>
-          <w:szCs w:val="28"/>
-        </w:rPr>
-        <w:t>n</w:t>
-      </w:r>
-      <w:r>
-        <w:rPr>
-          <w:color w:val="000000" w:themeColor="text1"/>
-          <w:spacing w:val="-6"/>
-          <w:szCs w:val="28"/>
-        </w:rPr>
-        <w:t>gày …tháng …</w:t>
-      </w:r>
-      <w:r>
-        <w:rPr>
-          <w:color w:val="000000" w:themeColor="text1"/>
-          <w:spacing w:val="-6"/>
-          <w:szCs w:val="28"/>
-        </w:rPr>
-        <w:t xml:space="preserve"> </w:t>
-      </w:r>
-      <w:r>
-        <w:rPr>
-          <w:color w:val="000000" w:themeColor="text1"/>
-          <w:spacing w:val="-6"/>
-          <w:szCs w:val="28"/>
-        </w:rPr>
-        <w:t>năm 2024</w:t>
-      </w:r>
-    </w:p>
-    <w:p>
-      <w:pPr>
-        <w:ind w:firstLine="426"/>
-        <w:rPr>
-          <w:color w:val="000000" w:themeColor="text1"/>
-          <w:szCs w:val="28"/>
-        </w:rPr>
-      </w:pPr>
-      <w:r>
-        <w:rPr>
-          <w:color w:val="000000" w:themeColor="text1"/>
-          <w:szCs w:val="28"/>
-        </w:rPr>
-        <w:t>- Thời gian thục luyện giáo án:  Ngày …. tháng …. năm 2024.</w:t>
+        <w:t>Từ ngày …. tháng …. năm 2024 đến ngày …. tháng …. năm 2024.</w:t>
       </w:r>
     </w:p>
     <w:p>
@@ -8926,7 +8839,6 @@
   <w:style w:type="character" w:default="1" w:styleId="DefaultParagraphFont">
     <w:name w:val="Default Paragraph Font"/>
     <w:uiPriority w:val="1"/>
-    <w:semiHidden/>
     <w:unhideWhenUsed/>
   </w:style>
   <w:style w:type="table" w:default="1" w:styleId="TableNormal">
